--- a/卡资费关系系统通信协议.docx
+++ b/卡资费关系系统通信协议.docx
@@ -55,8 +55,6 @@
         </w:rPr>
         <w:t>卡资费管理系统</w:t>
       </w:r>
-      <w:bookmarkStart w:id="69" w:name="_GoBack"/>
-      <w:bookmarkEnd w:id="69"/>
       <w:r>
         <w:rPr>
           <w:rFonts w:hint="eastAsia" w:ascii="黑体" w:hAnsi="黑体" w:eastAsia="黑体"/>
@@ -5492,9 +5490,17 @@
       </w:r>
     </w:p>
     <w:p>
-      <w:r>
-        <w:rPr>
-          <w:rFonts w:hint="eastAsia"/>
+      <w:pPr>
+        <w:rPr>
+          <w:strike/>
+          <w:dstrike w:val="0"/>
+        </w:rPr>
+      </w:pPr>
+      <w:r>
+        <w:rPr>
+          <w:rFonts w:hint="eastAsia"/>
+          <w:strike/>
+          <w:dstrike w:val="0"/>
         </w:rPr>
         <w:t>密码:string  MD5加密，大写 32字节</w:t>
       </w:r>
@@ -6303,14 +6309,6 @@
       </w:tr>
       <w:tr>
         <w:tblPrEx>
-          <w:tblBorders>
-            <w:top w:val="single" w:color="000000" w:themeColor="text1" w:sz="4" w:space="0"/>
-            <w:left w:val="single" w:color="000000" w:themeColor="text1" w:sz="4" w:space="0"/>
-            <w:bottom w:val="single" w:color="000000" w:themeColor="text1" w:sz="4" w:space="0"/>
-            <w:right w:val="single" w:color="000000" w:themeColor="text1" w:sz="4" w:space="0"/>
-            <w:insideH w:val="single" w:color="000000" w:themeColor="text1" w:sz="4" w:space="0"/>
-            <w:insideV w:val="single" w:color="000000" w:themeColor="text1" w:sz="4" w:space="0"/>
-          </w:tblBorders>
           <w:tblLayout w:type="fixed"/>
           <w:tblCellMar>
             <w:top w:w="0" w:type="dxa"/>
@@ -6594,14 +6592,6 @@
       </w:tr>
       <w:tr>
         <w:tblPrEx>
-          <w:tblBorders>
-            <w:top w:val="single" w:color="000000" w:themeColor="text1" w:sz="4" w:space="0"/>
-            <w:left w:val="single" w:color="000000" w:themeColor="text1" w:sz="4" w:space="0"/>
-            <w:bottom w:val="single" w:color="000000" w:themeColor="text1" w:sz="4" w:space="0"/>
-            <w:right w:val="single" w:color="000000" w:themeColor="text1" w:sz="4" w:space="0"/>
-            <w:insideH w:val="single" w:color="000000" w:themeColor="text1" w:sz="4" w:space="0"/>
-            <w:insideV w:val="single" w:color="000000" w:themeColor="text1" w:sz="4" w:space="0"/>
-          </w:tblBorders>
           <w:tblLayout w:type="fixed"/>
           <w:tblCellMar>
             <w:top w:w="0" w:type="dxa"/>
@@ -6631,14 +6621,6 @@
       </w:tr>
       <w:tr>
         <w:tblPrEx>
-          <w:tblBorders>
-            <w:top w:val="single" w:color="000000" w:themeColor="text1" w:sz="4" w:space="0"/>
-            <w:left w:val="single" w:color="000000" w:themeColor="text1" w:sz="4" w:space="0"/>
-            <w:bottom w:val="single" w:color="000000" w:themeColor="text1" w:sz="4" w:space="0"/>
-            <w:right w:val="single" w:color="000000" w:themeColor="text1" w:sz="4" w:space="0"/>
-            <w:insideH w:val="single" w:color="000000" w:themeColor="text1" w:sz="4" w:space="0"/>
-            <w:insideV w:val="single" w:color="000000" w:themeColor="text1" w:sz="4" w:space="0"/>
-          </w:tblBorders>
           <w:tblLayout w:type="fixed"/>
           <w:tblCellMar>
             <w:top w:w="0" w:type="dxa"/>
@@ -6668,14 +6650,6 @@
       </w:tr>
       <w:tr>
         <w:tblPrEx>
-          <w:tblBorders>
-            <w:top w:val="single" w:color="000000" w:themeColor="text1" w:sz="4" w:space="0"/>
-            <w:left w:val="single" w:color="000000" w:themeColor="text1" w:sz="4" w:space="0"/>
-            <w:bottom w:val="single" w:color="000000" w:themeColor="text1" w:sz="4" w:space="0"/>
-            <w:right w:val="single" w:color="000000" w:themeColor="text1" w:sz="4" w:space="0"/>
-            <w:insideH w:val="single" w:color="000000" w:themeColor="text1" w:sz="4" w:space="0"/>
-            <w:insideV w:val="single" w:color="000000" w:themeColor="text1" w:sz="4" w:space="0"/>
-          </w:tblBorders>
           <w:tblLayout w:type="fixed"/>
           <w:tblCellMar>
             <w:top w:w="0" w:type="dxa"/>
@@ -6705,14 +6679,6 @@
       </w:tr>
       <w:tr>
         <w:tblPrEx>
-          <w:tblBorders>
-            <w:top w:val="single" w:color="000000" w:themeColor="text1" w:sz="4" w:space="0"/>
-            <w:left w:val="single" w:color="000000" w:themeColor="text1" w:sz="4" w:space="0"/>
-            <w:bottom w:val="single" w:color="000000" w:themeColor="text1" w:sz="4" w:space="0"/>
-            <w:right w:val="single" w:color="000000" w:themeColor="text1" w:sz="4" w:space="0"/>
-            <w:insideH w:val="single" w:color="000000" w:themeColor="text1" w:sz="4" w:space="0"/>
-            <w:insideV w:val="single" w:color="000000" w:themeColor="text1" w:sz="4" w:space="0"/>
-          </w:tblBorders>
           <w:tblLayout w:type="fixed"/>
           <w:tblCellMar>
             <w:top w:w="0" w:type="dxa"/>
@@ -6742,14 +6708,6 @@
       </w:tr>
       <w:tr>
         <w:tblPrEx>
-          <w:tblBorders>
-            <w:top w:val="single" w:color="000000" w:themeColor="text1" w:sz="4" w:space="0"/>
-            <w:left w:val="single" w:color="000000" w:themeColor="text1" w:sz="4" w:space="0"/>
-            <w:bottom w:val="single" w:color="000000" w:themeColor="text1" w:sz="4" w:space="0"/>
-            <w:right w:val="single" w:color="000000" w:themeColor="text1" w:sz="4" w:space="0"/>
-            <w:insideH w:val="single" w:color="000000" w:themeColor="text1" w:sz="4" w:space="0"/>
-            <w:insideV w:val="single" w:color="000000" w:themeColor="text1" w:sz="4" w:space="0"/>
-          </w:tblBorders>
           <w:tblLayout w:type="fixed"/>
           <w:tblCellMar>
             <w:top w:w="0" w:type="dxa"/>
@@ -6779,14 +6737,6 @@
       </w:tr>
       <w:tr>
         <w:tblPrEx>
-          <w:tblBorders>
-            <w:top w:val="single" w:color="000000" w:themeColor="text1" w:sz="4" w:space="0"/>
-            <w:left w:val="single" w:color="000000" w:themeColor="text1" w:sz="4" w:space="0"/>
-            <w:bottom w:val="single" w:color="000000" w:themeColor="text1" w:sz="4" w:space="0"/>
-            <w:right w:val="single" w:color="000000" w:themeColor="text1" w:sz="4" w:space="0"/>
-            <w:insideH w:val="single" w:color="000000" w:themeColor="text1" w:sz="4" w:space="0"/>
-            <w:insideV w:val="single" w:color="000000" w:themeColor="text1" w:sz="4" w:space="0"/>
-          </w:tblBorders>
           <w:tblLayout w:type="fixed"/>
           <w:tblCellMar>
             <w:top w:w="0" w:type="dxa"/>
@@ -6816,14 +6766,6 @@
       </w:tr>
       <w:tr>
         <w:tblPrEx>
-          <w:tblBorders>
-            <w:top w:val="single" w:color="000000" w:themeColor="text1" w:sz="4" w:space="0"/>
-            <w:left w:val="single" w:color="000000" w:themeColor="text1" w:sz="4" w:space="0"/>
-            <w:bottom w:val="single" w:color="000000" w:themeColor="text1" w:sz="4" w:space="0"/>
-            <w:right w:val="single" w:color="000000" w:themeColor="text1" w:sz="4" w:space="0"/>
-            <w:insideH w:val="single" w:color="000000" w:themeColor="text1" w:sz="4" w:space="0"/>
-            <w:insideV w:val="single" w:color="000000" w:themeColor="text1" w:sz="4" w:space="0"/>
-          </w:tblBorders>
           <w:tblLayout w:type="fixed"/>
           <w:tblCellMar>
             <w:top w:w="0" w:type="dxa"/>
@@ -6853,14 +6795,6 @@
       </w:tr>
       <w:tr>
         <w:tblPrEx>
-          <w:tblBorders>
-            <w:top w:val="single" w:color="000000" w:themeColor="text1" w:sz="4" w:space="0"/>
-            <w:left w:val="single" w:color="000000" w:themeColor="text1" w:sz="4" w:space="0"/>
-            <w:bottom w:val="single" w:color="000000" w:themeColor="text1" w:sz="4" w:space="0"/>
-            <w:right w:val="single" w:color="000000" w:themeColor="text1" w:sz="4" w:space="0"/>
-            <w:insideH w:val="single" w:color="000000" w:themeColor="text1" w:sz="4" w:space="0"/>
-            <w:insideV w:val="single" w:color="000000" w:themeColor="text1" w:sz="4" w:space="0"/>
-          </w:tblBorders>
           <w:tblLayout w:type="fixed"/>
           <w:tblCellMar>
             <w:top w:w="0" w:type="dxa"/>
@@ -6890,14 +6824,6 @@
       </w:tr>
       <w:tr>
         <w:tblPrEx>
-          <w:tblBorders>
-            <w:top w:val="single" w:color="000000" w:themeColor="text1" w:sz="4" w:space="0"/>
-            <w:left w:val="single" w:color="000000" w:themeColor="text1" w:sz="4" w:space="0"/>
-            <w:bottom w:val="single" w:color="000000" w:themeColor="text1" w:sz="4" w:space="0"/>
-            <w:right w:val="single" w:color="000000" w:themeColor="text1" w:sz="4" w:space="0"/>
-            <w:insideH w:val="single" w:color="000000" w:themeColor="text1" w:sz="4" w:space="0"/>
-            <w:insideV w:val="single" w:color="000000" w:themeColor="text1" w:sz="4" w:space="0"/>
-          </w:tblBorders>
           <w:tblLayout w:type="fixed"/>
           <w:tblCellMar>
             <w:top w:w="0" w:type="dxa"/>
@@ -6927,14 +6853,6 @@
       </w:tr>
       <w:tr>
         <w:tblPrEx>
-          <w:tblBorders>
-            <w:top w:val="single" w:color="000000" w:themeColor="text1" w:sz="4" w:space="0"/>
-            <w:left w:val="single" w:color="000000" w:themeColor="text1" w:sz="4" w:space="0"/>
-            <w:bottom w:val="single" w:color="000000" w:themeColor="text1" w:sz="4" w:space="0"/>
-            <w:right w:val="single" w:color="000000" w:themeColor="text1" w:sz="4" w:space="0"/>
-            <w:insideH w:val="single" w:color="000000" w:themeColor="text1" w:sz="4" w:space="0"/>
-            <w:insideV w:val="single" w:color="000000" w:themeColor="text1" w:sz="4" w:space="0"/>
-          </w:tblBorders>
           <w:tblLayout w:type="fixed"/>
           <w:tblCellMar>
             <w:top w:w="0" w:type="dxa"/>
@@ -6964,14 +6882,6 @@
       </w:tr>
       <w:tr>
         <w:tblPrEx>
-          <w:tblBorders>
-            <w:top w:val="single" w:color="000000" w:themeColor="text1" w:sz="4" w:space="0"/>
-            <w:left w:val="single" w:color="000000" w:themeColor="text1" w:sz="4" w:space="0"/>
-            <w:bottom w:val="single" w:color="000000" w:themeColor="text1" w:sz="4" w:space="0"/>
-            <w:right w:val="single" w:color="000000" w:themeColor="text1" w:sz="4" w:space="0"/>
-            <w:insideH w:val="single" w:color="000000" w:themeColor="text1" w:sz="4" w:space="0"/>
-            <w:insideV w:val="single" w:color="000000" w:themeColor="text1" w:sz="4" w:space="0"/>
-          </w:tblBorders>
           <w:tblLayout w:type="fixed"/>
           <w:tblCellMar>
             <w:top w:w="0" w:type="dxa"/>
@@ -7001,14 +6911,6 @@
       </w:tr>
       <w:tr>
         <w:tblPrEx>
-          <w:tblBorders>
-            <w:top w:val="single" w:color="000000" w:themeColor="text1" w:sz="4" w:space="0"/>
-            <w:left w:val="single" w:color="000000" w:themeColor="text1" w:sz="4" w:space="0"/>
-            <w:bottom w:val="single" w:color="000000" w:themeColor="text1" w:sz="4" w:space="0"/>
-            <w:right w:val="single" w:color="000000" w:themeColor="text1" w:sz="4" w:space="0"/>
-            <w:insideH w:val="single" w:color="000000" w:themeColor="text1" w:sz="4" w:space="0"/>
-            <w:insideV w:val="single" w:color="000000" w:themeColor="text1" w:sz="4" w:space="0"/>
-          </w:tblBorders>
           <w:tblLayout w:type="fixed"/>
           <w:tblCellMar>
             <w:top w:w="0" w:type="dxa"/>
@@ -7038,14 +6940,6 @@
       </w:tr>
       <w:tr>
         <w:tblPrEx>
-          <w:tblBorders>
-            <w:top w:val="single" w:color="000000" w:themeColor="text1" w:sz="4" w:space="0"/>
-            <w:left w:val="single" w:color="000000" w:themeColor="text1" w:sz="4" w:space="0"/>
-            <w:bottom w:val="single" w:color="000000" w:themeColor="text1" w:sz="4" w:space="0"/>
-            <w:right w:val="single" w:color="000000" w:themeColor="text1" w:sz="4" w:space="0"/>
-            <w:insideH w:val="single" w:color="000000" w:themeColor="text1" w:sz="4" w:space="0"/>
-            <w:insideV w:val="single" w:color="000000" w:themeColor="text1" w:sz="4" w:space="0"/>
-          </w:tblBorders>
           <w:tblLayout w:type="fixed"/>
           <w:tblCellMar>
             <w:top w:w="0" w:type="dxa"/>
@@ -7075,14 +6969,6 @@
       </w:tr>
       <w:tr>
         <w:tblPrEx>
-          <w:tblBorders>
-            <w:top w:val="single" w:color="000000" w:themeColor="text1" w:sz="4" w:space="0"/>
-            <w:left w:val="single" w:color="000000" w:themeColor="text1" w:sz="4" w:space="0"/>
-            <w:bottom w:val="single" w:color="000000" w:themeColor="text1" w:sz="4" w:space="0"/>
-            <w:right w:val="single" w:color="000000" w:themeColor="text1" w:sz="4" w:space="0"/>
-            <w:insideH w:val="single" w:color="000000" w:themeColor="text1" w:sz="4" w:space="0"/>
-            <w:insideV w:val="single" w:color="000000" w:themeColor="text1" w:sz="4" w:space="0"/>
-          </w:tblBorders>
           <w:tblLayout w:type="fixed"/>
           <w:tblCellMar>
             <w:top w:w="0" w:type="dxa"/>
@@ -7112,14 +6998,6 @@
       </w:tr>
       <w:tr>
         <w:tblPrEx>
-          <w:tblBorders>
-            <w:top w:val="single" w:color="000000" w:themeColor="text1" w:sz="4" w:space="0"/>
-            <w:left w:val="single" w:color="000000" w:themeColor="text1" w:sz="4" w:space="0"/>
-            <w:bottom w:val="single" w:color="000000" w:themeColor="text1" w:sz="4" w:space="0"/>
-            <w:right w:val="single" w:color="000000" w:themeColor="text1" w:sz="4" w:space="0"/>
-            <w:insideH w:val="single" w:color="000000" w:themeColor="text1" w:sz="4" w:space="0"/>
-            <w:insideV w:val="single" w:color="000000" w:themeColor="text1" w:sz="4" w:space="0"/>
-          </w:tblBorders>
           <w:tblLayout w:type="fixed"/>
           <w:tblCellMar>
             <w:top w:w="0" w:type="dxa"/>
@@ -7149,14 +7027,6 @@
       </w:tr>
       <w:tr>
         <w:tblPrEx>
-          <w:tblBorders>
-            <w:top w:val="single" w:color="000000" w:themeColor="text1" w:sz="4" w:space="0"/>
-            <w:left w:val="single" w:color="000000" w:themeColor="text1" w:sz="4" w:space="0"/>
-            <w:bottom w:val="single" w:color="000000" w:themeColor="text1" w:sz="4" w:space="0"/>
-            <w:right w:val="single" w:color="000000" w:themeColor="text1" w:sz="4" w:space="0"/>
-            <w:insideH w:val="single" w:color="000000" w:themeColor="text1" w:sz="4" w:space="0"/>
-            <w:insideV w:val="single" w:color="000000" w:themeColor="text1" w:sz="4" w:space="0"/>
-          </w:tblBorders>
           <w:tblLayout w:type="fixed"/>
           <w:tblCellMar>
             <w:top w:w="0" w:type="dxa"/>
@@ -7186,14 +7056,6 @@
       </w:tr>
       <w:tr>
         <w:tblPrEx>
-          <w:tblBorders>
-            <w:top w:val="single" w:color="000000" w:themeColor="text1" w:sz="4" w:space="0"/>
-            <w:left w:val="single" w:color="000000" w:themeColor="text1" w:sz="4" w:space="0"/>
-            <w:bottom w:val="single" w:color="000000" w:themeColor="text1" w:sz="4" w:space="0"/>
-            <w:right w:val="single" w:color="000000" w:themeColor="text1" w:sz="4" w:space="0"/>
-            <w:insideH w:val="single" w:color="000000" w:themeColor="text1" w:sz="4" w:space="0"/>
-            <w:insideV w:val="single" w:color="000000" w:themeColor="text1" w:sz="4" w:space="0"/>
-          </w:tblBorders>
           <w:tblLayout w:type="fixed"/>
           <w:tblCellMar>
             <w:top w:w="0" w:type="dxa"/>
@@ -7223,14 +7085,6 @@
       </w:tr>
       <w:tr>
         <w:tblPrEx>
-          <w:tblBorders>
-            <w:top w:val="single" w:color="000000" w:themeColor="text1" w:sz="4" w:space="0"/>
-            <w:left w:val="single" w:color="000000" w:themeColor="text1" w:sz="4" w:space="0"/>
-            <w:bottom w:val="single" w:color="000000" w:themeColor="text1" w:sz="4" w:space="0"/>
-            <w:right w:val="single" w:color="000000" w:themeColor="text1" w:sz="4" w:space="0"/>
-            <w:insideH w:val="single" w:color="000000" w:themeColor="text1" w:sz="4" w:space="0"/>
-            <w:insideV w:val="single" w:color="000000" w:themeColor="text1" w:sz="4" w:space="0"/>
-          </w:tblBorders>
           <w:tblLayout w:type="fixed"/>
           <w:tblCellMar>
             <w:top w:w="0" w:type="dxa"/>
@@ -7525,6 +7379,7 @@
         </w:rPr>
       </w:pPr>
       <w:bookmarkStart w:id="31" w:name="_Toc504554541"/>
+      <w:bookmarkStart w:id="69" w:name="_GoBack"/>
       <w:r>
         <w:rPr>
           <w:rFonts w:hint="eastAsia"/>
@@ -7534,6 +7389,7 @@
       </w:r>
       <w:bookmarkEnd w:id="31"/>
     </w:p>
+    <w:bookmarkEnd w:id="69"/>
     <w:p>
       <w:r>
         <w:rPr>
